--- a/crc.docx
+++ b/crc.docx
@@ -12,8 +12,6 @@
           <w:u w:val="single"/>
         </w:rPr>
       </w:pPr>
-      <w:bookmarkStart w:id="0" w:name="_GoBack"/>
-      <w:bookmarkEnd w:id="0"/>
       <w:r>
         <w:rPr>
           <w:b/>
@@ -602,6 +600,7 @@
           <w:b/>
           <w:bCs/>
           <w:color w:val="000000" w:themeColor="text1"/>
+          <w:rtl/>
         </w:rPr>
       </w:pPr>
       <w:r>
@@ -610,6 +609,1464 @@
           <w:bCs/>
           <w:color w:val="00B050"/>
         </w:rPr>
+        <w:t>Other Associations:</w:t>
+      </w:r>
+    </w:p>
+    <w:p>
+      <w:pPr>
+        <w:ind w:firstLine="720"/>
+        <w:rPr>
+          <w:b/>
+          <w:bCs/>
+          <w:color w:val="000000" w:themeColor="text1"/>
+          <w:lang w:bidi="fa-IR"/>
+        </w:rPr>
+      </w:pPr>
+      <w:r>
+        <w:rPr>
+          <w:b/>
+          <w:bCs/>
+          <w:color w:val="00B050"/>
+        </w:rPr>
+        <w:t>Aggregation (is part of</w:t>
+      </w:r>
+      <w:r>
+        <w:rPr>
+          <w:b/>
+          <w:bCs/>
+          <w:color w:val="00B050"/>
+        </w:rPr>
+        <w:t>):</w:t>
+      </w:r>
+      <w:r>
+        <w:rPr>
+          <w:rFonts w:hint="cs"/>
+          <w:b/>
+          <w:bCs/>
+          <w:color w:val="000000" w:themeColor="text1"/>
+          <w:rtl/>
+        </w:rPr>
+        <w:t xml:space="preserve"> </w:t>
+      </w:r>
+      <w:r>
+        <w:rPr>
+          <w:rFonts w:hint="cs"/>
+          <w:b/>
+          <w:bCs/>
+          <w:color w:val="000000" w:themeColor="text1"/>
+          <w:rtl/>
+          <w:lang w:bidi="fa-IR"/>
+        </w:rPr>
+        <w:t xml:space="preserve">کاربر ، رستوران </w:t>
+      </w:r>
+      <w:bookmarkStart w:id="0" w:name="_GoBack"/>
+      <w:bookmarkEnd w:id="0"/>
+    </w:p>
+    <w:p>
+      <w:pPr>
+        <w:rPr>
+          <w:rtl/>
+        </w:rPr>
+      </w:pPr>
+    </w:p>
+    <w:p>
+      <w:pPr>
+        <w:rPr>
+          <w:rtl/>
+        </w:rPr>
+      </w:pPr>
+    </w:p>
+    <w:p>
+      <w:pPr>
+        <w:rPr>
+          <w:rtl/>
+        </w:rPr>
+      </w:pPr>
+    </w:p>
+    <w:p>
+      <w:pPr>
+        <w:rPr>
+          <w:rtl/>
+        </w:rPr>
+      </w:pPr>
+    </w:p>
+    <w:p>
+      <w:pPr>
+        <w:rPr>
+          <w:rtl/>
+        </w:rPr>
+      </w:pPr>
+    </w:p>
+    <w:p>
+      <w:pPr>
+        <w:rPr>
+          <w:rtl/>
+        </w:rPr>
+      </w:pPr>
+    </w:p>
+    <w:p>
+      <w:pPr>
+        <w:rPr>
+          <w:rtl/>
+        </w:rPr>
+      </w:pPr>
+    </w:p>
+    <w:p>
+      <w:pPr>
+        <w:rPr>
+          <w:rtl/>
+        </w:rPr>
+      </w:pPr>
+    </w:p>
+    <w:p>
+      <w:pPr>
+        <w:rPr>
+          <w:b/>
+          <w:bCs/>
+          <w:i/>
+          <w:iCs/>
+          <w:u w:val="single"/>
+        </w:rPr>
+      </w:pPr>
+      <w:r>
+        <w:rPr>
+          <w:b/>
+          <w:bCs/>
+          <w:i/>
+          <w:iCs/>
+          <w:color w:val="FF0000"/>
+          <w:highlight w:val="yellow"/>
+          <w:u w:val="single"/>
+        </w:rPr>
+        <w:t>Front</w:t>
+      </w:r>
+      <w:r>
+        <w:rPr>
+          <w:b/>
+          <w:bCs/>
+          <w:i/>
+          <w:iCs/>
+          <w:u w:val="single"/>
+        </w:rPr>
+        <w:t>:</w:t>
+      </w:r>
+    </w:p>
+    <w:p>
+      <w:pPr>
+        <w:rPr>
+          <w:b/>
+          <w:bCs/>
+        </w:rPr>
+      </w:pPr>
+      <w:r>
+        <w:rPr>
+          <w:b/>
+          <w:bCs/>
+          <w:color w:val="FF0000"/>
+        </w:rPr>
+        <w:t>Class Name</w:t>
+      </w:r>
+      <w:r>
+        <w:rPr>
+          <w:b/>
+          <w:bCs/>
+        </w:rPr>
+        <w:t xml:space="preserve">: </w:t>
+      </w:r>
+      <w:r>
+        <w:rPr>
+          <w:rFonts w:hint="cs"/>
+          <w:b/>
+          <w:bCs/>
+          <w:rtl/>
+          <w:lang w:bidi="fa-IR"/>
+        </w:rPr>
+        <w:t>فروشنده</w:t>
+      </w:r>
+      <w:r>
+        <w:rPr>
+          <w:rFonts w:hint="cs"/>
+          <w:b/>
+          <w:bCs/>
+          <w:rtl/>
+        </w:rPr>
+        <w:t xml:space="preserve"> </w:t>
+      </w:r>
+    </w:p>
+    <w:p>
+      <w:pPr>
+        <w:rPr>
+          <w:b/>
+          <w:bCs/>
+        </w:rPr>
+      </w:pPr>
+      <w:r>
+        <w:rPr>
+          <w:b/>
+          <w:bCs/>
+          <w:color w:val="FF0000"/>
+        </w:rPr>
+        <w:t>ID</w:t>
+      </w:r>
+      <w:r>
+        <w:rPr>
+          <w:b/>
+          <w:bCs/>
+        </w:rPr>
+        <w:t xml:space="preserve">: </w:t>
+      </w:r>
+      <w:r>
+        <w:rPr>
+          <w:rFonts w:hint="cs"/>
+          <w:b/>
+          <w:bCs/>
+          <w:rtl/>
+        </w:rPr>
+        <w:t>5</w:t>
+      </w:r>
+    </w:p>
+    <w:p>
+      <w:pPr>
+        <w:rPr>
+          <w:b/>
+          <w:bCs/>
+          <w:rtl/>
+        </w:rPr>
+      </w:pPr>
+      <w:r>
+        <w:rPr>
+          <w:b/>
+          <w:bCs/>
+          <w:color w:val="FF0000"/>
+        </w:rPr>
+        <w:t>Type</w:t>
+      </w:r>
+      <w:r>
+        <w:rPr>
+          <w:b/>
+          <w:bCs/>
+        </w:rPr>
+        <w:t>: Concrete, Domain</w:t>
+      </w:r>
+    </w:p>
+    <w:p>
+      <w:pPr>
+        <w:rPr>
+          <w:b/>
+          <w:bCs/>
+          <w:rtl/>
+        </w:rPr>
+      </w:pPr>
+      <w:r>
+        <w:rPr>
+          <w:b/>
+          <w:bCs/>
+          <w:color w:val="FF0000"/>
+        </w:rPr>
+        <w:t xml:space="preserve"> Description</w:t>
+      </w:r>
+      <w:r>
+        <w:rPr>
+          <w:b/>
+          <w:bCs/>
+        </w:rPr>
+        <w:t xml:space="preserve">: </w:t>
+      </w:r>
+    </w:p>
+    <w:p>
+      <w:pPr>
+        <w:rPr>
+          <w:b/>
+          <w:bCs/>
+        </w:rPr>
+      </w:pPr>
+      <w:r>
+        <w:rPr>
+          <w:rFonts w:hint="cs"/>
+          <w:b/>
+          <w:bCs/>
+          <w:rtl/>
+        </w:rPr>
+        <w:t xml:space="preserve">کلاسی شامل یک نمونه از کلاس رستوران است که میتواند تغییرات لازم را انجام دهد و یا فسخ قرار داد را درخواست کند </w:t>
+      </w:r>
+    </w:p>
+    <w:p>
+      <w:pPr>
+        <w:rPr>
+          <w:b/>
+          <w:bCs/>
+        </w:rPr>
+      </w:pPr>
+      <w:r>
+        <w:rPr>
+          <w:b/>
+          <w:bCs/>
+          <w:color w:val="FF0000"/>
+        </w:rPr>
+        <w:t>Associated Use Cases</w:t>
+      </w:r>
+      <w:r>
+        <w:rPr>
+          <w:b/>
+          <w:bCs/>
+        </w:rPr>
+        <w:t>: 2</w:t>
+      </w:r>
+    </w:p>
+    <w:p>
+      <w:pPr>
+        <w:rPr>
+          <w:b/>
+          <w:bCs/>
+          <w:color w:val="FF0000"/>
+        </w:rPr>
+      </w:pPr>
+      <w:r>
+        <w:rPr>
+          <w:b/>
+          <w:bCs/>
+          <w:color w:val="FF0000"/>
+        </w:rPr>
+        <w:t>Responsibilities:</w:t>
+      </w:r>
+    </w:p>
+    <w:p>
+      <w:pPr>
+        <w:pStyle w:val="ListParagraph"/>
+        <w:numPr>
+          <w:ilvl w:val="0"/>
+          <w:numId w:val="1"/>
+        </w:numPr>
+        <w:rPr>
+          <w:rFonts w:hint="cs"/>
+          <w:b/>
+          <w:bCs/>
+          <w:color w:val="000000" w:themeColor="text1"/>
+        </w:rPr>
+      </w:pPr>
+      <w:r>
+        <w:rPr>
+          <w:rFonts w:hint="cs"/>
+          <w:b/>
+          <w:bCs/>
+          <w:color w:val="000000" w:themeColor="text1"/>
+          <w:rtl/>
+        </w:rPr>
+        <w:t xml:space="preserve">ثبت </w:t>
+      </w:r>
+      <w:r>
+        <w:rPr>
+          <w:rFonts w:hint="cs"/>
+          <w:b/>
+          <w:bCs/>
+          <w:color w:val="000000" w:themeColor="text1"/>
+          <w:rtl/>
+        </w:rPr>
+        <w:t>نام</w:t>
+      </w:r>
+    </w:p>
+    <w:p>
+      <w:pPr>
+        <w:pStyle w:val="ListParagraph"/>
+        <w:numPr>
+          <w:ilvl w:val="0"/>
+          <w:numId w:val="1"/>
+        </w:numPr>
+        <w:rPr>
+          <w:b/>
+          <w:bCs/>
+          <w:color w:val="000000" w:themeColor="text1"/>
+        </w:rPr>
+      </w:pPr>
+      <w:r>
+        <w:rPr>
+          <w:rFonts w:hint="cs"/>
+          <w:b/>
+          <w:bCs/>
+          <w:color w:val="000000" w:themeColor="text1"/>
+          <w:rtl/>
+        </w:rPr>
+        <w:t>درخواست فسخ قرارداد</w:t>
+      </w:r>
+    </w:p>
+    <w:p>
+      <w:pPr>
+        <w:rPr>
+          <w:b/>
+          <w:bCs/>
+        </w:rPr>
+      </w:pPr>
+      <w:proofErr w:type="gramStart"/>
+      <w:r>
+        <w:rPr>
+          <w:b/>
+          <w:bCs/>
+          <w:color w:val="FF0000"/>
+        </w:rPr>
+        <w:t xml:space="preserve">Collaborators </w:t>
+      </w:r>
+      <w:r>
+        <w:rPr>
+          <w:b/>
+          <w:bCs/>
+        </w:rPr>
+        <w:t>:</w:t>
+      </w:r>
+      <w:proofErr w:type="gramEnd"/>
+      <w:r>
+        <w:rPr>
+          <w:b/>
+          <w:bCs/>
+        </w:rPr>
+        <w:t xml:space="preserve"> </w:t>
+      </w:r>
+    </w:p>
+    <w:p>
+      <w:pPr>
+        <w:pStyle w:val="ListParagraph"/>
+        <w:numPr>
+          <w:ilvl w:val="0"/>
+          <w:numId w:val="1"/>
+        </w:numPr>
+        <w:rPr>
+          <w:rFonts w:hint="cs"/>
+          <w:b/>
+          <w:bCs/>
+        </w:rPr>
+      </w:pPr>
+      <w:r>
+        <w:rPr>
+          <w:rFonts w:hint="cs"/>
+          <w:b/>
+          <w:bCs/>
+          <w:rtl/>
+        </w:rPr>
+        <w:t xml:space="preserve">رستوران </w:t>
+      </w:r>
+    </w:p>
+    <w:p>
+      <w:pPr>
+        <w:pStyle w:val="ListParagraph"/>
+        <w:numPr>
+          <w:ilvl w:val="0"/>
+          <w:numId w:val="1"/>
+        </w:numPr>
+        <w:rPr>
+          <w:b/>
+          <w:bCs/>
+        </w:rPr>
+      </w:pPr>
+      <w:r>
+        <w:rPr>
+          <w:rFonts w:hint="cs"/>
+          <w:b/>
+          <w:bCs/>
+          <w:rtl/>
+        </w:rPr>
+        <w:t>کاربر</w:t>
+      </w:r>
+    </w:p>
+    <w:p>
+      <w:pPr>
+        <w:rPr>
+          <w:b/>
+          <w:bCs/>
+        </w:rPr>
+      </w:pPr>
+    </w:p>
+    <w:p>
+      <w:pPr>
+        <w:rPr>
+          <w:b/>
+          <w:bCs/>
+          <w:i/>
+          <w:iCs/>
+          <w:color w:val="FF0000"/>
+          <w:u w:val="single"/>
+        </w:rPr>
+      </w:pPr>
+      <w:r>
+        <w:rPr>
+          <w:b/>
+          <w:bCs/>
+          <w:i/>
+          <w:iCs/>
+          <w:color w:val="FF0000"/>
+          <w:highlight w:val="yellow"/>
+        </w:rPr>
+        <w:t>Back:</w:t>
+      </w:r>
+    </w:p>
+    <w:p>
+      <w:pPr>
+        <w:rPr>
+          <w:b/>
+          <w:bCs/>
+          <w:color w:val="FF0000"/>
+          <w:rtl/>
+        </w:rPr>
+      </w:pPr>
+      <w:r>
+        <w:rPr>
+          <w:b/>
+          <w:bCs/>
+          <w:color w:val="FF0000"/>
+        </w:rPr>
+        <w:t xml:space="preserve"> Attributes:</w:t>
+      </w:r>
+    </w:p>
+    <w:p>
+      <w:pPr>
+        <w:pStyle w:val="ListParagraph"/>
+        <w:numPr>
+          <w:ilvl w:val="0"/>
+          <w:numId w:val="2"/>
+        </w:numPr>
+        <w:rPr>
+          <w:b/>
+          <w:bCs/>
+        </w:rPr>
+      </w:pPr>
+      <w:r>
+        <w:rPr>
+          <w:rFonts w:hint="cs"/>
+          <w:b/>
+          <w:bCs/>
+          <w:color w:val="000000" w:themeColor="text1"/>
+          <w:rtl/>
+        </w:rPr>
+        <w:t>رستوران</w:t>
+      </w:r>
+    </w:p>
+    <w:p>
+      <w:pPr>
+        <w:rPr>
+          <w:b/>
+          <w:bCs/>
+        </w:rPr>
+      </w:pPr>
+      <w:r>
+        <w:rPr>
+          <w:b/>
+          <w:bCs/>
+          <w:color w:val="FF0000"/>
+        </w:rPr>
+        <w:t>Relationships</w:t>
+      </w:r>
+      <w:r>
+        <w:rPr>
+          <w:b/>
+          <w:bCs/>
+        </w:rPr>
+        <w:t>:</w:t>
+      </w:r>
+    </w:p>
+    <w:p>
+      <w:pPr>
+        <w:rPr>
+          <w:b/>
+          <w:bCs/>
+          <w:color w:val="000000" w:themeColor="text1"/>
+        </w:rPr>
+      </w:pPr>
+      <w:r>
+        <w:rPr>
+          <w:b/>
+          <w:bCs/>
+          <w:color w:val="00B050"/>
+        </w:rPr>
+        <w:t xml:space="preserve">Generalization (a-kind-of): </w:t>
+      </w:r>
+      <w:r>
+        <w:rPr>
+          <w:rFonts w:hint="cs"/>
+          <w:b/>
+          <w:bCs/>
+          <w:color w:val="00B050"/>
+          <w:rtl/>
+        </w:rPr>
+        <w:t xml:space="preserve"> </w:t>
+      </w:r>
+      <w:r>
+        <w:rPr>
+          <w:rFonts w:hint="cs"/>
+          <w:b/>
+          <w:bCs/>
+          <w:color w:val="000000" w:themeColor="text1"/>
+          <w:rtl/>
+        </w:rPr>
+        <w:t>کاربر</w:t>
+      </w:r>
+    </w:p>
+    <w:p>
+      <w:pPr>
+        <w:rPr>
+          <w:b/>
+          <w:bCs/>
+          <w:color w:val="000000" w:themeColor="text1"/>
+        </w:rPr>
+      </w:pPr>
+      <w:r>
+        <w:rPr>
+          <w:b/>
+          <w:bCs/>
+          <w:color w:val="00B050"/>
+        </w:rPr>
+        <w:t>Aggregation (has-parts):</w:t>
+      </w:r>
+      <w:r>
+        <w:rPr>
+          <w:rFonts w:hint="cs"/>
+          <w:b/>
+          <w:bCs/>
+          <w:color w:val="00B050"/>
+          <w:rtl/>
+        </w:rPr>
+        <w:t xml:space="preserve">  </w:t>
+      </w:r>
+      <w:r>
+        <w:rPr>
+          <w:rFonts w:hint="cs"/>
+          <w:b/>
+          <w:bCs/>
+          <w:color w:val="000000" w:themeColor="text1"/>
+          <w:rtl/>
+        </w:rPr>
+        <w:t>-----</w:t>
+      </w:r>
+    </w:p>
+    <w:p>
+      <w:r>
+        <w:rPr>
+          <w:b/>
+          <w:bCs/>
+          <w:color w:val="00B050"/>
+        </w:rPr>
+        <w:t>Other Associations:</w:t>
+      </w:r>
+      <w:r>
+        <w:rPr>
+          <w:rFonts w:hint="cs"/>
+          <w:b/>
+          <w:bCs/>
+          <w:color w:val="000000" w:themeColor="text1"/>
+          <w:rtl/>
+        </w:rPr>
+        <w:t xml:space="preserve"> رستوران (مدیریت کردن) </w:t>
+      </w:r>
+    </w:p>
+    <w:p>
+      <w:pPr>
+        <w:rPr>
+          <w:rtl/>
+        </w:rPr>
+      </w:pPr>
+    </w:p>
+    <w:p>
+      <w:pPr>
+        <w:rPr>
+          <w:rtl/>
+        </w:rPr>
+      </w:pPr>
+    </w:p>
+    <w:p>
+      <w:pPr>
+        <w:rPr>
+          <w:rtl/>
+        </w:rPr>
+      </w:pPr>
+    </w:p>
+    <w:p>
+      <w:pPr>
+        <w:rPr>
+          <w:rtl/>
+        </w:rPr>
+      </w:pPr>
+    </w:p>
+    <w:p>
+      <w:pPr>
+        <w:rPr>
+          <w:rtl/>
+        </w:rPr>
+      </w:pPr>
+    </w:p>
+    <w:p>
+      <w:pPr>
+        <w:rPr>
+          <w:rtl/>
+        </w:rPr>
+      </w:pPr>
+    </w:p>
+    <w:p>
+      <w:pPr>
+        <w:rPr>
+          <w:rtl/>
+        </w:rPr>
+      </w:pPr>
+    </w:p>
+    <w:p>
+      <w:pPr>
+        <w:rPr>
+          <w:rtl/>
+        </w:rPr>
+      </w:pPr>
+    </w:p>
+    <w:p>
+      <w:pPr>
+        <w:rPr>
+          <w:rtl/>
+        </w:rPr>
+      </w:pPr>
+    </w:p>
+    <w:p>
+      <w:pPr>
+        <w:rPr>
+          <w:b/>
+          <w:bCs/>
+          <w:i/>
+          <w:iCs/>
+          <w:u w:val="single"/>
+        </w:rPr>
+      </w:pPr>
+      <w:r>
+        <w:rPr>
+          <w:b/>
+          <w:bCs/>
+          <w:i/>
+          <w:iCs/>
+          <w:color w:val="FF0000"/>
+          <w:highlight w:val="yellow"/>
+          <w:u w:val="single"/>
+        </w:rPr>
+        <w:t>Front</w:t>
+      </w:r>
+      <w:r>
+        <w:rPr>
+          <w:b/>
+          <w:bCs/>
+          <w:i/>
+          <w:iCs/>
+          <w:u w:val="single"/>
+        </w:rPr>
+        <w:t>:</w:t>
+      </w:r>
+    </w:p>
+    <w:p>
+      <w:pPr>
+        <w:rPr>
+          <w:b/>
+          <w:bCs/>
+        </w:rPr>
+      </w:pPr>
+      <w:r>
+        <w:rPr>
+          <w:b/>
+          <w:bCs/>
+          <w:color w:val="FF0000"/>
+        </w:rPr>
+        <w:t>Class Name</w:t>
+      </w:r>
+      <w:r>
+        <w:rPr>
+          <w:b/>
+          <w:bCs/>
+        </w:rPr>
+        <w:t xml:space="preserve">: </w:t>
+      </w:r>
+      <w:r>
+        <w:rPr>
+          <w:rFonts w:hint="cs"/>
+          <w:b/>
+          <w:bCs/>
+          <w:rtl/>
+          <w:lang w:bidi="fa-IR"/>
+        </w:rPr>
+        <w:t>رستوران</w:t>
+      </w:r>
+      <w:r>
+        <w:rPr>
+          <w:rFonts w:hint="cs"/>
+          <w:b/>
+          <w:bCs/>
+          <w:rtl/>
+        </w:rPr>
+        <w:t xml:space="preserve"> </w:t>
+      </w:r>
+    </w:p>
+    <w:p>
+      <w:pPr>
+        <w:rPr>
+          <w:b/>
+          <w:bCs/>
+        </w:rPr>
+      </w:pPr>
+      <w:r>
+        <w:rPr>
+          <w:b/>
+          <w:bCs/>
+          <w:color w:val="FF0000"/>
+        </w:rPr>
+        <w:t>ID</w:t>
+      </w:r>
+      <w:r>
+        <w:rPr>
+          <w:b/>
+          <w:bCs/>
+        </w:rPr>
+        <w:t xml:space="preserve">: </w:t>
+      </w:r>
+      <w:r>
+        <w:rPr>
+          <w:rFonts w:hint="cs"/>
+          <w:b/>
+          <w:bCs/>
+          <w:rtl/>
+        </w:rPr>
+        <w:t>6</w:t>
+      </w:r>
+    </w:p>
+    <w:p>
+      <w:pPr>
+        <w:rPr>
+          <w:b/>
+          <w:bCs/>
+          <w:rtl/>
+        </w:rPr>
+      </w:pPr>
+      <w:r>
+        <w:rPr>
+          <w:b/>
+          <w:bCs/>
+          <w:color w:val="FF0000"/>
+        </w:rPr>
+        <w:t>Type</w:t>
+      </w:r>
+      <w:r>
+        <w:rPr>
+          <w:b/>
+          <w:bCs/>
+        </w:rPr>
+        <w:t>: Concrete, Domain</w:t>
+      </w:r>
+    </w:p>
+    <w:p>
+      <w:pPr>
+        <w:rPr>
+          <w:b/>
+          <w:bCs/>
+          <w:rtl/>
+        </w:rPr>
+      </w:pPr>
+      <w:r>
+        <w:rPr>
+          <w:b/>
+          <w:bCs/>
+          <w:color w:val="FF0000"/>
+        </w:rPr>
+        <w:t xml:space="preserve"> Description</w:t>
+      </w:r>
+      <w:r>
+        <w:rPr>
+          <w:b/>
+          <w:bCs/>
+        </w:rPr>
+        <w:t xml:space="preserve">: </w:t>
+      </w:r>
+    </w:p>
+    <w:p>
+      <w:pPr>
+        <w:rPr>
+          <w:b/>
+          <w:bCs/>
+        </w:rPr>
+      </w:pPr>
+      <w:r>
+        <w:rPr>
+          <w:rFonts w:hint="cs"/>
+          <w:b/>
+          <w:bCs/>
+          <w:rtl/>
+        </w:rPr>
+        <w:t>کلاس شامل اطلاعات راجب رستوران و یک نمونه از فروشنده است تا مشخص شود مدیر چه کسی است و می تواند ویژگی هایش تنظیم شود .</w:t>
+      </w:r>
+    </w:p>
+    <w:p>
+      <w:pPr>
+        <w:rPr>
+          <w:b/>
+          <w:bCs/>
+        </w:rPr>
+      </w:pPr>
+      <w:r>
+        <w:rPr>
+          <w:b/>
+          <w:bCs/>
+          <w:color w:val="FF0000"/>
+        </w:rPr>
+        <w:t>Associated Use Cases</w:t>
+      </w:r>
+      <w:r>
+        <w:rPr>
+          <w:b/>
+          <w:bCs/>
+        </w:rPr>
+        <w:t xml:space="preserve">: </w:t>
+      </w:r>
+      <w:r>
+        <w:rPr>
+          <w:rFonts w:hint="cs"/>
+          <w:b/>
+          <w:bCs/>
+          <w:rtl/>
+        </w:rPr>
+        <w:t>6</w:t>
+      </w:r>
+    </w:p>
+    <w:p>
+      <w:pPr>
+        <w:rPr>
+          <w:b/>
+          <w:bCs/>
+          <w:color w:val="FF0000"/>
+        </w:rPr>
+      </w:pPr>
+      <w:r>
+        <w:rPr>
+          <w:b/>
+          <w:bCs/>
+          <w:color w:val="FF0000"/>
+        </w:rPr>
+        <w:t>Responsibilities:</w:t>
+      </w:r>
+    </w:p>
+    <w:p>
+      <w:pPr>
+        <w:pStyle w:val="ListParagraph"/>
+        <w:numPr>
+          <w:ilvl w:val="0"/>
+          <w:numId w:val="1"/>
+        </w:numPr>
+        <w:rPr>
+          <w:rFonts w:hint="cs"/>
+          <w:b/>
+          <w:bCs/>
+          <w:color w:val="000000" w:themeColor="text1"/>
+        </w:rPr>
+      </w:pPr>
+      <w:r>
+        <w:rPr>
+          <w:rFonts w:hint="cs"/>
+          <w:b/>
+          <w:bCs/>
+          <w:color w:val="000000" w:themeColor="text1"/>
+          <w:rtl/>
+        </w:rPr>
+        <w:t xml:space="preserve">تنظیم منوی روزانه </w:t>
+      </w:r>
+    </w:p>
+    <w:p>
+      <w:pPr>
+        <w:pStyle w:val="ListParagraph"/>
+        <w:numPr>
+          <w:ilvl w:val="0"/>
+          <w:numId w:val="1"/>
+        </w:numPr>
+        <w:rPr>
+          <w:b/>
+          <w:bCs/>
+          <w:color w:val="000000" w:themeColor="text1"/>
+        </w:rPr>
+      </w:pPr>
+      <w:r>
+        <w:rPr>
+          <w:rFonts w:hint="cs"/>
+          <w:b/>
+          <w:bCs/>
+          <w:color w:val="000000" w:themeColor="text1"/>
+          <w:rtl/>
+        </w:rPr>
+        <w:t>تنظیم نمای فروش</w:t>
+      </w:r>
+    </w:p>
+    <w:p>
+      <w:pPr>
+        <w:rPr>
+          <w:b/>
+          <w:bCs/>
+        </w:rPr>
+      </w:pPr>
+      <w:proofErr w:type="gramStart"/>
+      <w:r>
+        <w:rPr>
+          <w:b/>
+          <w:bCs/>
+          <w:color w:val="FF0000"/>
+        </w:rPr>
+        <w:t xml:space="preserve">Collaborators </w:t>
+      </w:r>
+      <w:r>
+        <w:rPr>
+          <w:b/>
+          <w:bCs/>
+        </w:rPr>
+        <w:t>:</w:t>
+      </w:r>
+      <w:proofErr w:type="gramEnd"/>
+      <w:r>
+        <w:rPr>
+          <w:b/>
+          <w:bCs/>
+        </w:rPr>
+        <w:t xml:space="preserve"> </w:t>
+      </w:r>
+    </w:p>
+    <w:p>
+      <w:pPr>
+        <w:pStyle w:val="ListParagraph"/>
+        <w:numPr>
+          <w:ilvl w:val="0"/>
+          <w:numId w:val="3"/>
+        </w:numPr>
+        <w:rPr>
+          <w:rFonts w:hint="cs"/>
+          <w:b/>
+          <w:bCs/>
+        </w:rPr>
+      </w:pPr>
+      <w:r>
+        <w:rPr>
+          <w:rFonts w:hint="cs"/>
+          <w:b/>
+          <w:bCs/>
+          <w:rtl/>
+        </w:rPr>
+        <w:t>غذا</w:t>
+      </w:r>
+    </w:p>
+    <w:p>
+      <w:pPr>
+        <w:pStyle w:val="ListParagraph"/>
+        <w:numPr>
+          <w:ilvl w:val="0"/>
+          <w:numId w:val="3"/>
+        </w:numPr>
+        <w:rPr>
+          <w:rFonts w:hint="cs"/>
+          <w:b/>
+          <w:bCs/>
+        </w:rPr>
+      </w:pPr>
+      <w:r>
+        <w:rPr>
+          <w:rFonts w:hint="cs"/>
+          <w:b/>
+          <w:bCs/>
+          <w:rtl/>
+        </w:rPr>
+        <w:t>فروشنده</w:t>
+      </w:r>
+    </w:p>
+    <w:p>
+      <w:pPr>
+        <w:pStyle w:val="ListParagraph"/>
+        <w:numPr>
+          <w:ilvl w:val="0"/>
+          <w:numId w:val="3"/>
+        </w:numPr>
+        <w:rPr>
+          <w:rFonts w:hint="cs"/>
+          <w:b/>
+          <w:bCs/>
+        </w:rPr>
+      </w:pPr>
+      <w:r>
+        <w:rPr>
+          <w:rFonts w:hint="cs"/>
+          <w:b/>
+          <w:bCs/>
+          <w:rtl/>
+        </w:rPr>
+        <w:t>آدرس</w:t>
+      </w:r>
+    </w:p>
+    <w:p>
+      <w:pPr>
+        <w:pStyle w:val="ListParagraph"/>
+        <w:numPr>
+          <w:ilvl w:val="0"/>
+          <w:numId w:val="3"/>
+        </w:numPr>
+        <w:rPr>
+          <w:rFonts w:hint="cs"/>
+          <w:b/>
+          <w:bCs/>
+        </w:rPr>
+      </w:pPr>
+      <w:r>
+        <w:rPr>
+          <w:rFonts w:hint="cs"/>
+          <w:b/>
+          <w:bCs/>
+          <w:rtl/>
+        </w:rPr>
+        <w:t>نظر</w:t>
+      </w:r>
+    </w:p>
+    <w:p>
+      <w:pPr>
+        <w:pStyle w:val="ListParagraph"/>
+        <w:numPr>
+          <w:ilvl w:val="0"/>
+          <w:numId w:val="3"/>
+        </w:numPr>
+        <w:rPr>
+          <w:b/>
+          <w:bCs/>
+        </w:rPr>
+      </w:pPr>
+      <w:r>
+        <w:rPr>
+          <w:rFonts w:hint="cs"/>
+          <w:b/>
+          <w:bCs/>
+          <w:rtl/>
+        </w:rPr>
+        <w:t>خرید</w:t>
+      </w:r>
+    </w:p>
+    <w:p>
+      <w:pPr>
+        <w:pStyle w:val="ListParagraph"/>
+        <w:numPr>
+          <w:ilvl w:val="0"/>
+          <w:numId w:val="3"/>
+        </w:numPr>
+        <w:rPr>
+          <w:b/>
+          <w:bCs/>
+        </w:rPr>
+      </w:pPr>
+      <w:r>
+        <w:rPr>
+          <w:rFonts w:hint="cs"/>
+          <w:b/>
+          <w:bCs/>
+          <w:rtl/>
+        </w:rPr>
+        <w:t>ادمین</w:t>
+      </w:r>
+    </w:p>
+    <w:p>
+      <w:pPr>
+        <w:rPr>
+          <w:b/>
+          <w:bCs/>
+          <w:i/>
+          <w:iCs/>
+          <w:color w:val="FF0000"/>
+          <w:u w:val="single"/>
+        </w:rPr>
+      </w:pPr>
+      <w:r>
+        <w:rPr>
+          <w:b/>
+          <w:bCs/>
+          <w:i/>
+          <w:iCs/>
+          <w:color w:val="FF0000"/>
+          <w:highlight w:val="yellow"/>
+        </w:rPr>
+        <w:t>Back:</w:t>
+      </w:r>
+    </w:p>
+    <w:p>
+      <w:pPr>
+        <w:rPr>
+          <w:b/>
+          <w:bCs/>
+          <w:color w:val="FF0000"/>
+          <w:rtl/>
+        </w:rPr>
+      </w:pPr>
+      <w:r>
+        <w:rPr>
+          <w:b/>
+          <w:bCs/>
+          <w:color w:val="FF0000"/>
+        </w:rPr>
+        <w:t xml:space="preserve"> Attributes:</w:t>
+      </w:r>
+    </w:p>
+    <w:p>
+      <w:pPr>
+        <w:pStyle w:val="ListParagraph"/>
+        <w:numPr>
+          <w:ilvl w:val="0"/>
+          <w:numId w:val="2"/>
+        </w:numPr>
+        <w:rPr>
+          <w:rFonts w:hint="cs"/>
+          <w:b/>
+          <w:bCs/>
+        </w:rPr>
+      </w:pPr>
+      <w:r>
+        <w:rPr>
+          <w:rFonts w:hint="cs"/>
+          <w:b/>
+          <w:bCs/>
+          <w:color w:val="000000" w:themeColor="text1"/>
+          <w:rtl/>
+        </w:rPr>
+        <w:t xml:space="preserve">شناسه رستوران </w:t>
+      </w:r>
+    </w:p>
+    <w:p>
+      <w:pPr>
+        <w:pStyle w:val="ListParagraph"/>
+        <w:numPr>
+          <w:ilvl w:val="0"/>
+          <w:numId w:val="2"/>
+        </w:numPr>
+        <w:rPr>
+          <w:rFonts w:hint="cs"/>
+          <w:b/>
+          <w:bCs/>
+        </w:rPr>
+      </w:pPr>
+      <w:r>
+        <w:rPr>
+          <w:rFonts w:hint="cs"/>
+          <w:b/>
+          <w:bCs/>
+          <w:color w:val="000000" w:themeColor="text1"/>
+          <w:rtl/>
+        </w:rPr>
+        <w:t>منوی روزانه</w:t>
+      </w:r>
+    </w:p>
+    <w:p>
+      <w:pPr>
+        <w:pStyle w:val="ListParagraph"/>
+        <w:numPr>
+          <w:ilvl w:val="0"/>
+          <w:numId w:val="2"/>
+        </w:numPr>
+        <w:rPr>
+          <w:rFonts w:hint="cs"/>
+          <w:b/>
+          <w:bCs/>
+        </w:rPr>
+      </w:pPr>
+      <w:r>
+        <w:rPr>
+          <w:rFonts w:hint="cs"/>
+          <w:b/>
+          <w:bCs/>
+          <w:color w:val="000000" w:themeColor="text1"/>
+          <w:rtl/>
+        </w:rPr>
+        <w:t>منوی اصلی</w:t>
+      </w:r>
+    </w:p>
+    <w:p>
+      <w:pPr>
+        <w:pStyle w:val="ListParagraph"/>
+        <w:numPr>
+          <w:ilvl w:val="0"/>
+          <w:numId w:val="2"/>
+        </w:numPr>
+        <w:rPr>
+          <w:rFonts w:hint="cs"/>
+          <w:b/>
+          <w:bCs/>
+        </w:rPr>
+      </w:pPr>
+      <w:r>
+        <w:rPr>
+          <w:rFonts w:hint="cs"/>
+          <w:b/>
+          <w:bCs/>
+          <w:color w:val="000000" w:themeColor="text1"/>
+          <w:rtl/>
+        </w:rPr>
+        <w:t>عکس رستوران</w:t>
+      </w:r>
+    </w:p>
+    <w:p>
+      <w:pPr>
+        <w:pStyle w:val="ListParagraph"/>
+        <w:numPr>
+          <w:ilvl w:val="0"/>
+          <w:numId w:val="2"/>
+        </w:numPr>
+        <w:rPr>
+          <w:rFonts w:hint="cs"/>
+          <w:b/>
+          <w:bCs/>
+        </w:rPr>
+      </w:pPr>
+      <w:r>
+        <w:rPr>
+          <w:rFonts w:hint="cs"/>
+          <w:b/>
+          <w:bCs/>
+          <w:color w:val="000000" w:themeColor="text1"/>
+          <w:rtl/>
+        </w:rPr>
+        <w:t>توضیح اضافه راجب رستوران</w:t>
+      </w:r>
+    </w:p>
+    <w:p>
+      <w:pPr>
+        <w:pStyle w:val="ListParagraph"/>
+        <w:numPr>
+          <w:ilvl w:val="0"/>
+          <w:numId w:val="2"/>
+        </w:numPr>
+        <w:rPr>
+          <w:b/>
+          <w:bCs/>
+        </w:rPr>
+      </w:pPr>
+      <w:r>
+        <w:rPr>
+          <w:rFonts w:hint="cs"/>
+          <w:b/>
+          <w:bCs/>
+          <w:color w:val="000000" w:themeColor="text1"/>
+          <w:rtl/>
+        </w:rPr>
+        <w:t>آدرس</w:t>
+      </w:r>
+    </w:p>
+    <w:p>
+      <w:pPr>
+        <w:pStyle w:val="ListParagraph"/>
+        <w:numPr>
+          <w:ilvl w:val="0"/>
+          <w:numId w:val="2"/>
+        </w:numPr>
+        <w:rPr>
+          <w:b/>
+          <w:bCs/>
+        </w:rPr>
+      </w:pPr>
+      <w:r>
+        <w:rPr>
+          <w:rFonts w:hint="cs"/>
+          <w:b/>
+          <w:bCs/>
+          <w:color w:val="000000" w:themeColor="text1"/>
+          <w:rtl/>
+        </w:rPr>
+        <w:t>مدیر</w:t>
+      </w:r>
+    </w:p>
+    <w:p>
+      <w:pPr>
+        <w:rPr>
+          <w:b/>
+          <w:bCs/>
+        </w:rPr>
+      </w:pPr>
+      <w:r>
+        <w:rPr>
+          <w:b/>
+          <w:bCs/>
+          <w:color w:val="FF0000"/>
+        </w:rPr>
+        <w:t>Relationships</w:t>
+      </w:r>
+      <w:r>
+        <w:rPr>
+          <w:b/>
+          <w:bCs/>
+        </w:rPr>
+        <w:t>:</w:t>
+      </w:r>
+    </w:p>
+    <w:p>
+      <w:pPr>
+        <w:rPr>
+          <w:b/>
+          <w:bCs/>
+          <w:color w:val="000000" w:themeColor="text1"/>
+        </w:rPr>
+      </w:pPr>
+      <w:r>
+        <w:rPr>
+          <w:b/>
+          <w:bCs/>
+          <w:color w:val="00B050"/>
+        </w:rPr>
+        <w:t xml:space="preserve">Generalization (a-kind-of): </w:t>
+      </w:r>
+      <w:r>
+        <w:rPr>
+          <w:rFonts w:hint="cs"/>
+          <w:b/>
+          <w:bCs/>
+          <w:color w:val="00B050"/>
+          <w:rtl/>
+        </w:rPr>
+        <w:t xml:space="preserve"> </w:t>
+      </w:r>
+      <w:r>
+        <w:rPr>
+          <w:rFonts w:hint="cs"/>
+          <w:b/>
+          <w:bCs/>
+          <w:color w:val="000000" w:themeColor="text1"/>
+          <w:rtl/>
+        </w:rPr>
+        <w:t>----</w:t>
+      </w:r>
+    </w:p>
+    <w:p>
+      <w:pPr>
+        <w:rPr>
+          <w:b/>
+          <w:bCs/>
+          <w:color w:val="000000" w:themeColor="text1"/>
+        </w:rPr>
+      </w:pPr>
+      <w:r>
+        <w:rPr>
+          <w:b/>
+          <w:bCs/>
+          <w:color w:val="00B050"/>
+        </w:rPr>
+        <w:t>Aggregation (has-parts):</w:t>
+      </w:r>
+      <w:r>
+        <w:rPr>
+          <w:rFonts w:hint="cs"/>
+          <w:b/>
+          <w:bCs/>
+          <w:color w:val="00B050"/>
+          <w:rtl/>
+        </w:rPr>
+        <w:t xml:space="preserve">  </w:t>
+      </w:r>
+      <w:r>
+        <w:rPr>
+          <w:rFonts w:hint="cs"/>
+          <w:b/>
+          <w:bCs/>
+          <w:color w:val="000000" w:themeColor="text1"/>
+          <w:rtl/>
+        </w:rPr>
+        <w:t xml:space="preserve">غذا ، نظر،خرید،آدرس </w:t>
+      </w:r>
+    </w:p>
+    <w:p>
+      <w:r>
+        <w:rPr>
+          <w:b/>
+          <w:bCs/>
+          <w:color w:val="00B050"/>
+        </w:rPr>
         <w:t xml:space="preserve">Other </w:t>
       </w:r>
       <w:proofErr w:type="gramStart"/>
@@ -629,7 +2086,7 @@
           <w:color w:val="000000" w:themeColor="text1"/>
           <w:rtl/>
         </w:rPr>
-        <w:t>-----</w:t>
+        <w:t>ادمین</w:t>
       </w:r>
       <w:proofErr w:type="gramEnd"/>
       <w:r>
@@ -641,6 +2098,16 @@
           <w:rtl/>
         </w:rPr>
         <w:t xml:space="preserve"> </w:t>
+      </w:r>
+      <w:r>
+        <w:rPr>
+          <w:rFonts w:hint="cs"/>
+          <w:b/>
+          <w:bCs/>
+          <w:color w:val="000000" w:themeColor="text1"/>
+          <w:rtl/>
+        </w:rPr>
+        <w:t xml:space="preserve"> ، فروشنده </w:t>
       </w:r>
     </w:p>
     <w:p/>
@@ -884,11 +2351,128 @@
       </w:rPr>
     </w:lvl>
   </w:abstractNum>
+  <w:abstractNum w:abstractNumId="2" w15:restartNumberingAfterBreak="0">
+    <w:nsid w:val="62923C11"/>
+    <w:multiLevelType w:val="hybridMultilevel"/>
+    <w:tmpl w:val="12605C62"/>
+    <w:lvl w:ilvl="0" w:tplc="0EB0E9B2">
+      <w:start w:val="1"/>
+      <w:numFmt w:val="bullet"/>
+      <w:lvlText w:val=""/>
+      <w:lvlJc w:val="left"/>
+      <w:pPr>
+        <w:ind w:left="720" w:hanging="360"/>
+      </w:pPr>
+      <w:rPr>
+        <w:rFonts w:ascii="Symbol" w:hAnsi="Symbol" w:hint="default"/>
+        <w:color w:val="000000" w:themeColor="text1"/>
+      </w:rPr>
+    </w:lvl>
+    <w:lvl w:ilvl="1" w:tplc="04090003" w:tentative="1">
+      <w:start w:val="1"/>
+      <w:numFmt w:val="bullet"/>
+      <w:lvlText w:val="o"/>
+      <w:lvlJc w:val="left"/>
+      <w:pPr>
+        <w:ind w:left="1440" w:hanging="360"/>
+      </w:pPr>
+      <w:rPr>
+        <w:rFonts w:ascii="Courier New" w:hAnsi="Courier New" w:cs="Courier New" w:hint="default"/>
+      </w:rPr>
+    </w:lvl>
+    <w:lvl w:ilvl="2" w:tplc="04090005" w:tentative="1">
+      <w:start w:val="1"/>
+      <w:numFmt w:val="bullet"/>
+      <w:lvlText w:val=""/>
+      <w:lvlJc w:val="left"/>
+      <w:pPr>
+        <w:ind w:left="2160" w:hanging="360"/>
+      </w:pPr>
+      <w:rPr>
+        <w:rFonts w:ascii="Wingdings" w:hAnsi="Wingdings" w:hint="default"/>
+      </w:rPr>
+    </w:lvl>
+    <w:lvl w:ilvl="3" w:tplc="04090001" w:tentative="1">
+      <w:start w:val="1"/>
+      <w:numFmt w:val="bullet"/>
+      <w:lvlText w:val=""/>
+      <w:lvlJc w:val="left"/>
+      <w:pPr>
+        <w:ind w:left="2880" w:hanging="360"/>
+      </w:pPr>
+      <w:rPr>
+        <w:rFonts w:ascii="Symbol" w:hAnsi="Symbol" w:hint="default"/>
+      </w:rPr>
+    </w:lvl>
+    <w:lvl w:ilvl="4" w:tplc="04090003" w:tentative="1">
+      <w:start w:val="1"/>
+      <w:numFmt w:val="bullet"/>
+      <w:lvlText w:val="o"/>
+      <w:lvlJc w:val="left"/>
+      <w:pPr>
+        <w:ind w:left="3600" w:hanging="360"/>
+      </w:pPr>
+      <w:rPr>
+        <w:rFonts w:ascii="Courier New" w:hAnsi="Courier New" w:cs="Courier New" w:hint="default"/>
+      </w:rPr>
+    </w:lvl>
+    <w:lvl w:ilvl="5" w:tplc="04090005" w:tentative="1">
+      <w:start w:val="1"/>
+      <w:numFmt w:val="bullet"/>
+      <w:lvlText w:val=""/>
+      <w:lvlJc w:val="left"/>
+      <w:pPr>
+        <w:ind w:left="4320" w:hanging="360"/>
+      </w:pPr>
+      <w:rPr>
+        <w:rFonts w:ascii="Wingdings" w:hAnsi="Wingdings" w:hint="default"/>
+      </w:rPr>
+    </w:lvl>
+    <w:lvl w:ilvl="6" w:tplc="04090001" w:tentative="1">
+      <w:start w:val="1"/>
+      <w:numFmt w:val="bullet"/>
+      <w:lvlText w:val=""/>
+      <w:lvlJc w:val="left"/>
+      <w:pPr>
+        <w:ind w:left="5040" w:hanging="360"/>
+      </w:pPr>
+      <w:rPr>
+        <w:rFonts w:ascii="Symbol" w:hAnsi="Symbol" w:hint="default"/>
+      </w:rPr>
+    </w:lvl>
+    <w:lvl w:ilvl="7" w:tplc="04090003" w:tentative="1">
+      <w:start w:val="1"/>
+      <w:numFmt w:val="bullet"/>
+      <w:lvlText w:val="o"/>
+      <w:lvlJc w:val="left"/>
+      <w:pPr>
+        <w:ind w:left="5760" w:hanging="360"/>
+      </w:pPr>
+      <w:rPr>
+        <w:rFonts w:ascii="Courier New" w:hAnsi="Courier New" w:cs="Courier New" w:hint="default"/>
+      </w:rPr>
+    </w:lvl>
+    <w:lvl w:ilvl="8" w:tplc="04090005" w:tentative="1">
+      <w:start w:val="1"/>
+      <w:numFmt w:val="bullet"/>
+      <w:lvlText w:val=""/>
+      <w:lvlJc w:val="left"/>
+      <w:pPr>
+        <w:ind w:left="6480" w:hanging="360"/>
+      </w:pPr>
+      <w:rPr>
+        <w:rFonts w:ascii="Wingdings" w:hAnsi="Wingdings" w:hint="default"/>
+      </w:rPr>
+    </w:lvl>
+  </w:abstractNum>
   <w:num w:numId="1">
     <w:abstractNumId w:val="0"/>
   </w:num>
   <w:num w:numId="2">
     <w:abstractNumId w:val="1"/>
+  </w:num>
+  <w:num w:numId="3">
+    <w:abstractNumId w:val="2"/>
   </w:num>
 </w:numbering>
 </file>
